--- a/ordenanzas/1088.docx
+++ b/ordenanzas/1088.docx
@@ -4,7 +4,8 @@
   <w:body>
     <w:p>
       <w:pPr>
-        <w:spacing w:line="240" w:lineRule="auto"/>
+        <w:keepNext/>
+        <w:spacing w:after="240" w:line="240" w:lineRule="auto"/>
         <w:jc w:val="right"/>
         <w:rPr>
           <w:rFonts w:ascii="Times New Roman" w:hAnsi="Times New Roman" w:cs="Times New Roman"/>
@@ -23,16 +24,19 @@
     </w:p>
     <w:p>
       <w:pPr>
-        <w:spacing w:line="240" w:lineRule="auto"/>
-        <w:rPr>
-          <w:rFonts w:ascii="Times New Roman" w:hAnsi="Times New Roman" w:cs="Times New Roman"/>
-          <w:sz w:val="24"/>
-          <w:szCs w:val="24"/>
-        </w:rPr>
-      </w:pPr>
-      <w:r>
-        <w:rPr>
-          <w:rFonts w:ascii="Times New Roman" w:hAnsi="Times New Roman" w:cs="Times New Roman"/>
+        <w:keepNext/>
+        <w:spacing w:before="240" w:after="360" w:line="240" w:lineRule="auto"/>
+        <w:rPr>
+          <w:rFonts w:ascii="Times New Roman" w:hAnsi="Times New Roman" w:cs="Times New Roman"/>
+          <w:b/>
+          <w:sz w:val="24"/>
+          <w:szCs w:val="24"/>
+        </w:rPr>
+      </w:pPr>
+      <w:r>
+        <w:rPr>
+          <w:rFonts w:ascii="Times New Roman" w:hAnsi="Times New Roman" w:cs="Times New Roman"/>
+          <w:b/>
           <w:sz w:val="24"/>
           <w:szCs w:val="24"/>
         </w:rPr>
@@ -41,21 +45,43 @@
     </w:p>
     <w:p>
       <w:pPr>
-        <w:spacing w:line="240" w:lineRule="auto"/>
-        <w:rPr>
-          <w:rFonts w:ascii="Times New Roman" w:hAnsi="Times New Roman" w:cs="Times New Roman"/>
-          <w:sz w:val="24"/>
-          <w:szCs w:val="24"/>
-        </w:rPr>
-      </w:pPr>
-      <w:r>
-        <w:rPr>
-          <w:rFonts w:ascii="Times New Roman" w:hAnsi="Times New Roman" w:cs="Times New Roman"/>
+        <w:keepNext/>
+        <w:spacing w:before="240" w:after="120" w:line="240" w:lineRule="auto"/>
+        <w:rPr>
+          <w:rFonts w:ascii="Times New Roman" w:hAnsi="Times New Roman" w:cs="Times New Roman"/>
+          <w:b/>
+          <w:sz w:val="24"/>
+          <w:szCs w:val="24"/>
+        </w:rPr>
+      </w:pPr>
+      <w:r>
+        <w:rPr>
+          <w:rFonts w:ascii="Times New Roman" w:hAnsi="Times New Roman" w:cs="Times New Roman"/>
+          <w:b/>
           <w:sz w:val="24"/>
           <w:szCs w:val="24"/>
         </w:rPr>
         <w:t xml:space="preserve">VISTO: </w:t>
       </w:r>
+    </w:p>
+    <w:p>
+      <w:pPr>
+        <w:keepNext/>
+        <w:spacing w:after="120" w:line="240" w:lineRule="auto"/>
+        <w:rPr>
+          <w:rFonts w:ascii="Times New Roman" w:hAnsi="Times New Roman" w:cs="Times New Roman"/>
+          <w:sz w:val="24"/>
+          <w:szCs w:val="24"/>
+        </w:rPr>
+      </w:pPr>
+      <w:r>
+        <w:rPr>
+          <w:rFonts w:ascii="Times New Roman" w:hAnsi="Times New Roman" w:cs="Times New Roman"/>
+          <w:sz w:val="24"/>
+          <w:szCs w:val="24"/>
+        </w:rPr>
+        <w:t xml:space="preserve"> </w:t>
+      </w:r>
       <w:r>
         <w:rPr>
           <w:rFonts w:ascii="Times New Roman" w:hAnsi="Times New Roman" w:cs="Times New Roman"/>
@@ -67,21 +93,43 @@
     </w:p>
     <w:p>
       <w:pPr>
-        <w:spacing w:line="240" w:lineRule="auto"/>
-        <w:rPr>
-          <w:rFonts w:ascii="Times New Roman" w:hAnsi="Times New Roman" w:cs="Times New Roman"/>
-          <w:sz w:val="24"/>
-          <w:szCs w:val="24"/>
-        </w:rPr>
-      </w:pPr>
-      <w:r>
-        <w:rPr>
-          <w:rFonts w:ascii="Times New Roman" w:hAnsi="Times New Roman" w:cs="Times New Roman"/>
+        <w:keepNext/>
+        <w:spacing w:before="240" w:after="120" w:line="240" w:lineRule="auto"/>
+        <w:rPr>
+          <w:rFonts w:ascii="Times New Roman" w:hAnsi="Times New Roman" w:cs="Times New Roman"/>
+          <w:b/>
+          <w:sz w:val="24"/>
+          <w:szCs w:val="24"/>
+        </w:rPr>
+      </w:pPr>
+      <w:r>
+        <w:rPr>
+          <w:rFonts w:ascii="Times New Roman" w:hAnsi="Times New Roman" w:cs="Times New Roman"/>
+          <w:b/>
           <w:sz w:val="24"/>
           <w:szCs w:val="24"/>
         </w:rPr>
         <w:t xml:space="preserve">CONSIDERANDO: </w:t>
       </w:r>
+    </w:p>
+    <w:p>
+      <w:pPr>
+        <w:keepNext/>
+        <w:spacing w:after="120" w:line="240" w:lineRule="auto"/>
+        <w:rPr>
+          <w:rFonts w:ascii="Times New Roman" w:hAnsi="Times New Roman" w:cs="Times New Roman"/>
+          <w:sz w:val="24"/>
+          <w:szCs w:val="24"/>
+        </w:rPr>
+      </w:pPr>
+      <w:r>
+        <w:rPr>
+          <w:rFonts w:ascii="Times New Roman" w:hAnsi="Times New Roman" w:cs="Times New Roman"/>
+          <w:sz w:val="24"/>
+          <w:szCs w:val="24"/>
+        </w:rPr>
+        <w:t xml:space="preserve"> </w:t>
+      </w:r>
       <w:r>
         <w:rPr>
           <w:rFonts w:ascii="Times New Roman" w:hAnsi="Times New Roman" w:cs="Times New Roman"/>
@@ -93,7 +141,8 @@
     </w:p>
     <w:p>
       <w:pPr>
-        <w:spacing w:line="240" w:lineRule="auto"/>
+        <w:keepNext/>
+        <w:spacing w:after="120" w:line="240" w:lineRule="auto"/>
         <w:rPr>
           <w:rFonts w:ascii="Times New Roman" w:hAnsi="Times New Roman" w:cs="Times New Roman"/>
           <w:sz w:val="24"/>
@@ -115,12 +164,29 @@
           <w:szCs w:val="24"/>
         </w:rPr>
         <w:tab/>
-        <w:t>Que por Decreto Nº 822/1 de fecha 19 de mayo de 2000 emitido por el Poder ejecutivo Provincial se dispone la Intervención del Departamento Ejecutivo y del Honorable Concejo Deliberante de esta Municipalidad;</w:t>
-      </w:r>
-    </w:p>
-    <w:p>
-      <w:pPr>
-        <w:spacing w:line="240" w:lineRule="auto"/>
+        <w:t>Que por Decreto N</w:t>
+      </w:r>
+      <w:r>
+        <w:rPr>
+          <w:rFonts w:ascii="Times New Roman" w:hAnsi="Times New Roman" w:cs="Times New Roman"/>
+          <w:sz w:val="24"/>
+          <w:szCs w:val="24"/>
+        </w:rPr>
+        <w:t xml:space="preserve">º </w:t>
+      </w:r>
+      <w:r>
+        <w:rPr>
+          <w:rFonts w:ascii="Times New Roman" w:hAnsi="Times New Roman" w:cs="Times New Roman"/>
+          <w:sz w:val="24"/>
+          <w:szCs w:val="24"/>
+        </w:rPr>
+        <w:t>822/1 de fecha 19 de mayo de 2000 emitido por el Poder ejecutivo Provincial se dispone la Intervención del Departamento Ejecutivo y del Honorable Concejo Deliberante de esta Municipalidad;</w:t>
+      </w:r>
+    </w:p>
+    <w:p>
+      <w:pPr>
+        <w:keepNext/>
+        <w:spacing w:after="120" w:line="240" w:lineRule="auto"/>
         <w:rPr>
           <w:rFonts w:ascii="Times New Roman" w:hAnsi="Times New Roman" w:cs="Times New Roman"/>
           <w:sz w:val="24"/>
@@ -147,7 +213,8 @@
     </w:p>
     <w:p>
       <w:pPr>
-        <w:spacing w:line="240" w:lineRule="auto"/>
+        <w:keepNext/>
+        <w:spacing w:after="120" w:line="240" w:lineRule="auto"/>
         <w:rPr>
           <w:rFonts w:ascii="Times New Roman" w:hAnsi="Times New Roman" w:cs="Times New Roman"/>
           <w:sz w:val="24"/>
@@ -174,7 +241,8 @@
     </w:p>
     <w:p>
       <w:pPr>
-        <w:spacing w:line="240" w:lineRule="auto"/>
+        <w:keepNext/>
+        <w:spacing w:after="120" w:line="240" w:lineRule="auto"/>
         <w:rPr>
           <w:rFonts w:ascii="Times New Roman" w:hAnsi="Times New Roman" w:cs="Times New Roman"/>
           <w:sz w:val="24"/>
@@ -192,13 +260,113 @@
     </w:p>
     <w:p>
       <w:pPr>
-        <w:spacing w:line="240" w:lineRule="auto"/>
-        <w:rPr>
-          <w:rFonts w:ascii="Times New Roman" w:hAnsi="Times New Roman" w:cs="Times New Roman"/>
-          <w:sz w:val="24"/>
-          <w:szCs w:val="24"/>
-        </w:rPr>
-      </w:pPr>
+        <w:keepNext/>
+        <w:spacing w:after="120" w:line="240" w:lineRule="auto"/>
+        <w:rPr>
+          <w:rFonts w:ascii="Times New Roman" w:hAnsi="Times New Roman" w:cs="Times New Roman"/>
+          <w:sz w:val="24"/>
+          <w:szCs w:val="24"/>
+        </w:rPr>
+      </w:pPr>
+      <w:r>
+        <w:rPr>
+          <w:rFonts w:ascii="Times New Roman" w:hAnsi="Times New Roman" w:cs="Times New Roman"/>
+          <w:sz w:val="24"/>
+          <w:szCs w:val="24"/>
+        </w:rPr>
+        <w:t xml:space="preserve">EL </w:t>
+      </w:r>
+      <w:r>
+        <w:rPr>
+          <w:rFonts w:ascii="Times New Roman" w:hAnsi="Times New Roman" w:cs="Times New Roman"/>
+          <w:sz w:val="24"/>
+          <w:szCs w:val="24"/>
+        </w:rPr>
+        <w:t>INTERVENTOR MUNICIPAL</w:t>
+      </w:r>
+    </w:p>
+    <w:p>
+      <w:pPr>
+        <w:keepNext/>
+        <w:spacing w:after="120" w:line="240" w:lineRule="auto"/>
+        <w:rPr>
+          <w:rFonts w:ascii="Times New Roman" w:hAnsi="Times New Roman" w:cs="Times New Roman"/>
+          <w:sz w:val="24"/>
+          <w:szCs w:val="24"/>
+        </w:rPr>
+      </w:pPr>
+      <w:r>
+        <w:rPr>
+          <w:rFonts w:ascii="Times New Roman" w:hAnsi="Times New Roman" w:cs="Times New Roman"/>
+          <w:sz w:val="24"/>
+          <w:szCs w:val="24"/>
+        </w:rPr>
+        <w:t>SANCIONA</w:t>
+      </w:r>
+      <w:r>
+        <w:rPr>
+          <w:rFonts w:ascii="Times New Roman" w:hAnsi="Times New Roman" w:cs="Times New Roman"/>
+          <w:sz w:val="24"/>
+          <w:szCs w:val="24"/>
+        </w:rPr>
+        <w:t xml:space="preserve"> Y PROMULGA</w:t>
+      </w:r>
+      <w:r>
+        <w:rPr>
+          <w:rFonts w:ascii="Times New Roman" w:hAnsi="Times New Roman" w:cs="Times New Roman"/>
+          <w:sz w:val="24"/>
+          <w:szCs w:val="24"/>
+        </w:rPr>
+        <w:t xml:space="preserve"> CON FUERZA DE</w:t>
+      </w:r>
+    </w:p>
+    <w:p>
+      <w:pPr>
+        <w:keepNext/>
+        <w:spacing w:after="120" w:line="240" w:lineRule="auto"/>
+        <w:rPr>
+          <w:rFonts w:ascii="Times New Roman" w:hAnsi="Times New Roman" w:cs="Times New Roman"/>
+          <w:sz w:val="24"/>
+          <w:szCs w:val="24"/>
+        </w:rPr>
+      </w:pPr>
+      <w:r>
+        <w:rPr>
+          <w:rFonts w:ascii="Times New Roman" w:hAnsi="Times New Roman" w:cs="Times New Roman"/>
+          <w:sz w:val="24"/>
+          <w:szCs w:val="24"/>
+        </w:rPr>
+        <w:t>ORDENANZA</w:t>
+      </w:r>
+    </w:p>
+    <w:p>
+      <w:pPr>
+        <w:keepNext/>
+        <w:spacing w:after="120" w:line="240" w:lineRule="auto"/>
+        <w:rPr>
+          <w:rFonts w:ascii="Times New Roman" w:hAnsi="Times New Roman" w:cs="Times New Roman"/>
+          <w:sz w:val="24"/>
+          <w:szCs w:val="24"/>
+        </w:rPr>
+      </w:pPr>
+      <w:r>
+        <w:rPr>
+          <w:rFonts w:ascii="Times New Roman" w:hAnsi="Times New Roman" w:cs="Times New Roman"/>
+          <w:sz w:val="24"/>
+          <w:szCs w:val="24"/>
+          <w:u w:val="single"/>
+        </w:rPr>
+        <w:t>ARTICULO PRIMERO</w:t>
+      </w:r>
+      <w:r>
+        <w:rPr>
+          <w:rFonts w:ascii="Times New Roman" w:hAnsi="Times New Roman" w:cs="Times New Roman"/>
+          <w:sz w:val="24"/>
+          <w:szCs w:val="24"/>
+          <w:u w:val="single"/>
+        </w:rPr>
+        <w:t>:</w:t>
+      </w:r>
       <w:r>
         <w:rPr>
           <w:rFonts w:ascii="Times New Roman" w:hAnsi="Times New Roman" w:cs="Times New Roman"/>
@@ -213,119 +381,41 @@
           <w:sz w:val="24"/>
           <w:szCs w:val="24"/>
         </w:rPr>
-        <w:t xml:space="preserve">EL </w:t>
-      </w:r>
-      <w:r>
-        <w:rPr>
-          <w:rFonts w:ascii="Times New Roman" w:hAnsi="Times New Roman" w:cs="Times New Roman"/>
-          <w:sz w:val="24"/>
-          <w:szCs w:val="24"/>
-        </w:rPr>
-        <w:t>INTERVENTOR MUNICIPAL</w:t>
-      </w:r>
-    </w:p>
-    <w:p>
-      <w:pPr>
-        <w:spacing w:line="240" w:lineRule="auto"/>
-        <w:jc w:val="center"/>
-        <w:rPr>
-          <w:rFonts w:ascii="Times New Roman" w:hAnsi="Times New Roman" w:cs="Times New Roman"/>
-          <w:sz w:val="24"/>
-          <w:szCs w:val="24"/>
-        </w:rPr>
-      </w:pPr>
-      <w:r>
-        <w:rPr>
-          <w:rFonts w:ascii="Times New Roman" w:hAnsi="Times New Roman" w:cs="Times New Roman"/>
-          <w:sz w:val="24"/>
-          <w:szCs w:val="24"/>
-        </w:rPr>
-        <w:t>SANCIONA</w:t>
-      </w:r>
-      <w:r>
-        <w:rPr>
-          <w:rFonts w:ascii="Times New Roman" w:hAnsi="Times New Roman" w:cs="Times New Roman"/>
-          <w:sz w:val="24"/>
-          <w:szCs w:val="24"/>
-        </w:rPr>
-        <w:t xml:space="preserve"> Y PROMULGA</w:t>
-      </w:r>
-      <w:r>
-        <w:rPr>
-          <w:rFonts w:ascii="Times New Roman" w:hAnsi="Times New Roman" w:cs="Times New Roman"/>
-          <w:sz w:val="24"/>
-          <w:szCs w:val="24"/>
-        </w:rPr>
-        <w:t xml:space="preserve"> CON FUERZA DE</w:t>
-      </w:r>
-    </w:p>
-    <w:p>
-      <w:pPr>
-        <w:spacing w:line="240" w:lineRule="auto"/>
-        <w:jc w:val="center"/>
-        <w:rPr>
-          <w:rFonts w:ascii="Times New Roman" w:hAnsi="Times New Roman" w:cs="Times New Roman"/>
-          <w:sz w:val="24"/>
-          <w:szCs w:val="24"/>
-        </w:rPr>
-      </w:pPr>
-      <w:r>
-        <w:rPr>
-          <w:rFonts w:ascii="Times New Roman" w:hAnsi="Times New Roman" w:cs="Times New Roman"/>
-          <w:sz w:val="24"/>
-          <w:szCs w:val="24"/>
-        </w:rPr>
-        <w:t>ORDENANZA</w:t>
-      </w:r>
-    </w:p>
-    <w:p>
-      <w:pPr>
-        <w:spacing w:line="240" w:lineRule="auto"/>
-        <w:rPr>
-          <w:rFonts w:ascii="Times New Roman" w:hAnsi="Times New Roman" w:cs="Times New Roman"/>
-          <w:sz w:val="24"/>
-          <w:szCs w:val="24"/>
-        </w:rPr>
-      </w:pPr>
-      <w:r>
-        <w:rPr>
-          <w:rFonts w:ascii="Times New Roman" w:hAnsi="Times New Roman" w:cs="Times New Roman"/>
-          <w:sz w:val="24"/>
-          <w:szCs w:val="24"/>
-        </w:rPr>
-        <w:t>ARTICULO PRIMERO</w:t>
-      </w:r>
-      <w:r>
-        <w:rPr>
-          <w:rFonts w:ascii="Times New Roman" w:hAnsi="Times New Roman" w:cs="Times New Roman"/>
-          <w:sz w:val="24"/>
-          <w:szCs w:val="24"/>
-        </w:rPr>
-        <w:t xml:space="preserve">: </w:t>
-      </w:r>
-      <w:r>
-        <w:rPr>
-          <w:rFonts w:ascii="Times New Roman" w:hAnsi="Times New Roman" w:cs="Times New Roman"/>
-          <w:sz w:val="24"/>
-          <w:szCs w:val="24"/>
-        </w:rPr>
-        <w:t>RATIFICASE el Pacto Provincial para el Saneamiento y Paz Social suscripto con fecha 13/01/00 entre esta Municipalidad y el Poder Ejecutivo Provincial, como así también la Ordenanza Nº 1050 de fecha 20/01/00.</w:t>
-      </w:r>
-    </w:p>
-    <w:p>
-      <w:pPr>
-        <w:spacing w:line="240" w:lineRule="auto"/>
-        <w:rPr>
-          <w:rFonts w:ascii="Times New Roman" w:hAnsi="Times New Roman" w:cs="Times New Roman"/>
-          <w:sz w:val="24"/>
-          <w:szCs w:val="24"/>
-        </w:rPr>
-      </w:pPr>
-      <w:r>
-        <w:rPr>
-          <w:rFonts w:ascii="Times New Roman" w:hAnsi="Times New Roman" w:cs="Times New Roman"/>
-          <w:sz w:val="24"/>
-          <w:szCs w:val="24"/>
+        <w:t>RATIFICASE el Pacto Provincial para el Saneamiento y Paz Social suscripto con fecha 13/01/00 entre esta Municipalidad y el Poder Ejecutivo Provincial, como así también la Ordenanza N</w:t>
+      </w:r>
+      <w:r>
+        <w:rPr>
+          <w:rFonts w:ascii="Times New Roman" w:hAnsi="Times New Roman" w:cs="Times New Roman"/>
+          <w:sz w:val="24"/>
+          <w:szCs w:val="24"/>
+        </w:rPr>
+        <w:t xml:space="preserve">º </w:t>
+      </w:r>
+      <w:r>
+        <w:rPr>
+          <w:rFonts w:ascii="Times New Roman" w:hAnsi="Times New Roman" w:cs="Times New Roman"/>
+          <w:sz w:val="24"/>
+          <w:szCs w:val="24"/>
+        </w:rPr>
+        <w:t>1050 de fecha 20/01/00.</w:t>
+      </w:r>
+    </w:p>
+    <w:p>
+      <w:pPr>
+        <w:keepNext/>
+        <w:spacing w:after="120" w:line="240" w:lineRule="auto"/>
+        <w:rPr>
+          <w:rFonts w:ascii="Times New Roman" w:hAnsi="Times New Roman" w:cs="Times New Roman"/>
+          <w:sz w:val="24"/>
+          <w:szCs w:val="24"/>
+        </w:rPr>
+      </w:pPr>
+      <w:r>
+        <w:rPr>
+          <w:rFonts w:ascii="Times New Roman" w:hAnsi="Times New Roman" w:cs="Times New Roman"/>
+          <w:sz w:val="24"/>
+          <w:szCs w:val="24"/>
+          <w:u w:val="single"/>
         </w:rPr>
         <w:t>ARTICULO SEGUNDO</w:t>
       </w:r>
@@ -334,8 +424,17 @@
           <w:rFonts w:ascii="Times New Roman" w:hAnsi="Times New Roman" w:cs="Times New Roman"/>
           <w:sz w:val="24"/>
           <w:szCs w:val="24"/>
-        </w:rPr>
-        <w:t xml:space="preserve">: </w:t>
+          <w:u w:val="single"/>
+        </w:rPr>
+        <w:t>:</w:t>
+      </w:r>
+      <w:r>
+        <w:rPr>
+          <w:rFonts w:ascii="Times New Roman" w:hAnsi="Times New Roman" w:cs="Times New Roman"/>
+          <w:sz w:val="24"/>
+          <w:szCs w:val="24"/>
+        </w:rPr>
+        <w:t xml:space="preserve"> </w:t>
       </w:r>
       <w:r>
         <w:rPr>
@@ -355,13 +454,80 @@
       </w:r>
     </w:p>
     <w:sectPr>
+      <w:footerReference w:type="default" r:id="rId7"/>
       <w:pgSz w:w="11906" w:h="16838"/>
       <w:pgMar w:top="1417" w:right="1701" w:bottom="1417" w:left="1701" w:header="709" w:footer="709" w:gutter="0"/>
+      <w:pgNumType w:start="1087"/>
       <w:cols w:space="708"/>
       <w:docGrid w:linePitch="360"/>
     </w:sectPr>
   </w:body>
 </w:document>
+</file>
+
+<file path=word/endnotes.xml><?xml version="1.0" encoding="utf-8"?>
+<w:endnotes xmlns:ve="http://schemas.openxmlformats.org/markup-compatibility/2006" xmlns:o="urn:schemas-microsoft-com:office:office" xmlns:r="http://schemas.openxmlformats.org/officeDocument/2006/relationships" xmlns:m="http://schemas.openxmlformats.org/officeDocument/2006/math" xmlns:v="urn:schemas-microsoft-com:vml" xmlns:wp="http://schemas.openxmlformats.org/drawingml/2006/wordprocessingDrawing" xmlns:w10="urn:schemas-microsoft-com:office:word" xmlns:w="http://schemas.openxmlformats.org/wordprocessingml/2006/main" xmlns:wne="http://schemas.microsoft.com/office/word/2006/wordml">
+  <w:endnote w:type="separator" w:id="-1">
+    <w:p>
+      <w:pPr>
+        <w:spacing w:after="0" w:line="240" w:lineRule="auto"/>
+      </w:pPr>
+      <w:r>
+        <w:separator/>
+      </w:r>
+    </w:p>
+  </w:endnote>
+  <w:endnote w:type="continuationSeparator" w:id="0">
+    <w:p>
+      <w:pPr>
+        <w:spacing w:after="0" w:line="240" w:lineRule="auto"/>
+      </w:pPr>
+      <w:r>
+        <w:continuationSeparator/>
+      </w:r>
+    </w:p>
+  </w:endnote>
+</w:endnotes>
+</file>
+
+<file path=word/footer1.xml><?xml version="1.0" encoding="utf-8"?>
+<w:ftr xmlns:ve="http://schemas.openxmlformats.org/markup-compatibility/2006" xmlns:o="urn:schemas-microsoft-com:office:office" xmlns:r="http://schemas.openxmlformats.org/officeDocument/2006/relationships" xmlns:m="http://schemas.openxmlformats.org/officeDocument/2006/math" xmlns:v="urn:schemas-microsoft-com:vml" xmlns:wp="http://schemas.openxmlformats.org/drawingml/2006/wordprocessingDrawing" xmlns:w10="urn:schemas-microsoft-com:office:word" xmlns:w="http://schemas.openxmlformats.org/wordprocessingml/2006/main" xmlns:wne="http://schemas.microsoft.com/office/word/2006/wordml">
+  <w:p>
+    <w:pPr>
+      <w:pStyle w:val="Piedepgina"/>
+      <w:rPr>
+        <w:rFonts w:ascii="Book Antiqua" w:hAnsi="Book Antiqua"/>
+        <w:color w:val="808080" w:themeColor="background1" w:themeShade="80"/>
+        <w:sz w:val="20"/>
+      </w:rPr>
+    </w:pPr>
+  </w:p>
+</w:ftr>
+</file>
+
+<file path=word/footnotes.xml><?xml version="1.0" encoding="utf-8"?>
+<w:footnotes xmlns:ve="http://schemas.openxmlformats.org/markup-compatibility/2006" xmlns:o="urn:schemas-microsoft-com:office:office" xmlns:r="http://schemas.openxmlformats.org/officeDocument/2006/relationships" xmlns:m="http://schemas.openxmlformats.org/officeDocument/2006/math" xmlns:v="urn:schemas-microsoft-com:vml" xmlns:wp="http://schemas.openxmlformats.org/drawingml/2006/wordprocessingDrawing" xmlns:w10="urn:schemas-microsoft-com:office:word" xmlns:w="http://schemas.openxmlformats.org/wordprocessingml/2006/main" xmlns:wne="http://schemas.microsoft.com/office/word/2006/wordml">
+  <w:footnote w:type="separator" w:id="-1">
+    <w:p>
+      <w:pPr>
+        <w:spacing w:after="0" w:line="240" w:lineRule="auto"/>
+      </w:pPr>
+      <w:r>
+        <w:separator/>
+      </w:r>
+    </w:p>
+  </w:footnote>
+  <w:footnote w:type="continuationSeparator" w:id="0">
+    <w:p>
+      <w:pPr>
+        <w:spacing w:after="0" w:line="240" w:lineRule="auto"/>
+      </w:pPr>
+      <w:r>
+        <w:continuationSeparator/>
+      </w:r>
+    </w:p>
+  </w:footnote>
+</w:footnotes>
 </file>
 
 <file path=word/numbering.xml><?xml version="1.0" encoding="utf-8"?>
@@ -924,6 +1090,54 @@
       <w:ind w:left="720"/>
       <w:contextualSpacing/>
     </w:pPr>
+  </w:style>
+  <w:style w:type="paragraph" w:styleId="Encabezado">
+    <w:name w:val="header"/>
+    <w:basedOn w:val="Normal"/>
+    <w:link w:val="EncabezadoCar"/>
+    <w:uiPriority w:val="99"/>
+    <w:semiHidden/>
+    <w:unhideWhenUsed/>
+    <w:rsid w:val="005E653B"/>
+    <w:pPr>
+      <w:tabs>
+        <w:tab w:val="center" w:pos="4419"/>
+        <w:tab w:val="right" w:pos="8838"/>
+      </w:tabs>
+      <w:spacing w:after="0" w:line="240" w:lineRule="auto"/>
+    </w:pPr>
+  </w:style>
+  <w:style w:type="character" w:customStyle="1" w:styleId="EncabezadoCar">
+    <w:name w:val="Encabezado Car"/>
+    <w:basedOn w:val="Fuentedeprrafopredeter"/>
+    <w:link w:val="Encabezado"/>
+    <w:uiPriority w:val="99"/>
+    <w:semiHidden/>
+    <w:rsid w:val="005E653B"/>
+  </w:style>
+  <w:style w:type="paragraph" w:styleId="Piedepgina">
+    <w:name w:val="footer"/>
+    <w:basedOn w:val="Normal"/>
+    <w:link w:val="PiedepginaCar"/>
+    <w:uiPriority w:val="99"/>
+    <w:semiHidden/>
+    <w:unhideWhenUsed/>
+    <w:rsid w:val="005E653B"/>
+    <w:pPr>
+      <w:tabs>
+        <w:tab w:val="center" w:pos="4419"/>
+        <w:tab w:val="right" w:pos="8838"/>
+      </w:tabs>
+      <w:spacing w:after="0" w:line="240" w:lineRule="auto"/>
+    </w:pPr>
+  </w:style>
+  <w:style w:type="character" w:customStyle="1" w:styleId="PiedepginaCar">
+    <w:name w:val="Pie de página Car"/>
+    <w:basedOn w:val="Fuentedeprrafopredeter"/>
+    <w:link w:val="Piedepgina"/>
+    <w:uiPriority w:val="99"/>
+    <w:semiHidden/>
+    <w:rsid w:val="005E653B"/>
   </w:style>
 </w:styles>
 </file>

--- a/ordenanzas/1088.docx
+++ b/ordenanzas/1088.docx
@@ -5,17 +5,17 @@
     <w:p>
       <w:pPr>
         <w:keepNext/>
-        <w:spacing w:after="240" w:line="240" w:lineRule="auto"/>
+        <w:spacing w:after="180" w:line="240" w:lineRule="auto"/>
         <w:jc w:val="right"/>
         <w:rPr>
-          <w:rFonts w:ascii="Times New Roman" w:hAnsi="Times New Roman" w:cs="Times New Roman"/>
-          <w:sz w:val="24"/>
-          <w:szCs w:val="24"/>
-        </w:rPr>
-      </w:pPr>
-      <w:r>
-        <w:rPr>
-          <w:rFonts w:ascii="Times New Roman" w:hAnsi="Times New Roman" w:cs="Times New Roman"/>
+          <w:rFonts w:ascii="Book Antiqua" w:hAnsi="Book Antiqua" w:cs="Times New Roman"/>
+          <w:sz w:val="24"/>
+          <w:szCs w:val="24"/>
+        </w:rPr>
+      </w:pPr>
+      <w:r>
+        <w:rPr>
+          <w:rFonts w:ascii="Book Antiqua" w:hAnsi="Book Antiqua" w:cs="Times New Roman"/>
           <w:sz w:val="24"/>
           <w:szCs w:val="24"/>
         </w:rPr>
@@ -25,9 +25,9 @@
     <w:p>
       <w:pPr>
         <w:keepNext/>
-        <w:spacing w:before="240" w:after="360" w:line="240" w:lineRule="auto"/>
-        <w:rPr>
-          <w:rFonts w:ascii="Times New Roman" w:hAnsi="Times New Roman" w:cs="Times New Roman"/>
+        <w:spacing w:before="60" w:after="180" w:line="240" w:lineRule="auto"/>
+        <w:rPr>
+          <w:rFonts w:ascii="Book Antiqua" w:hAnsi="Book Antiqua" w:cs="Times New Roman"/>
           <w:b/>
           <w:sz w:val="24"/>
           <w:szCs w:val="24"/>
@@ -35,7 +35,7 @@
       </w:pPr>
       <w:r>
         <w:rPr>
-          <w:rFonts w:ascii="Times New Roman" w:hAnsi="Times New Roman" w:cs="Times New Roman"/>
+          <w:rFonts w:ascii="Book Antiqua" w:hAnsi="Book Antiqua" w:cs="Times New Roman"/>
           <w:b/>
           <w:sz w:val="24"/>
           <w:szCs w:val="24"/>
@@ -46,9 +46,9 @@
     <w:p>
       <w:pPr>
         <w:keepNext/>
-        <w:spacing w:before="240" w:after="120" w:line="240" w:lineRule="auto"/>
-        <w:rPr>
-          <w:rFonts w:ascii="Times New Roman" w:hAnsi="Times New Roman" w:cs="Times New Roman"/>
+        <w:spacing w:before="60" w:after="60" w:line="240" w:lineRule="auto"/>
+        <w:rPr>
+          <w:rFonts w:ascii="Book Antiqua" w:hAnsi="Book Antiqua" w:cs="Times New Roman"/>
           <w:b/>
           <w:sz w:val="24"/>
           <w:szCs w:val="24"/>
@@ -56,47 +56,120 @@
       </w:pPr>
       <w:r>
         <w:rPr>
-          <w:rFonts w:ascii="Times New Roman" w:hAnsi="Times New Roman" w:cs="Times New Roman"/>
+          <w:rFonts w:ascii="Book Antiqua" w:hAnsi="Book Antiqua" w:cs="Times New Roman"/>
           <w:b/>
           <w:sz w:val="24"/>
           <w:szCs w:val="24"/>
         </w:rPr>
-        <w:t xml:space="preserve">VISTO: </w:t>
+        <w:t>VISTO:</w:t>
       </w:r>
     </w:p>
     <w:p>
       <w:pPr>
         <w:keepNext/>
-        <w:spacing w:after="120" w:line="240" w:lineRule="auto"/>
-        <w:rPr>
-          <w:rFonts w:ascii="Times New Roman" w:hAnsi="Times New Roman" w:cs="Times New Roman"/>
-          <w:sz w:val="24"/>
-          <w:szCs w:val="24"/>
-        </w:rPr>
-      </w:pPr>
-      <w:r>
-        <w:rPr>
-          <w:rFonts w:ascii="Times New Roman" w:hAnsi="Times New Roman" w:cs="Times New Roman"/>
-          <w:sz w:val="24"/>
-          <w:szCs w:val="24"/>
-        </w:rPr>
-        <w:t xml:space="preserve"> </w:t>
-      </w:r>
-      <w:r>
-        <w:rPr>
-          <w:rFonts w:ascii="Times New Roman" w:hAnsi="Times New Roman" w:cs="Times New Roman"/>
-          <w:sz w:val="24"/>
-          <w:szCs w:val="24"/>
-        </w:rPr>
-        <w:t>El Pacto Provincial para el Saneamiento y Paz Social suscripto con fecha 13/01/00 entre esta Municipalidad, representada en esa oportunidad por el entonces Intendente Municipal, Arq. Augusto José Paz, y el Poder Ejecutivo Provincial; y</w:t>
+        <w:spacing w:after="180" w:line="240" w:lineRule="auto"/>
+        <w:jc w:val="both"/>
+        <w:rPr>
+          <w:rFonts w:ascii="Book Antiqua" w:hAnsi="Book Antiqua" w:cs="Times New Roman"/>
+          <w:sz w:val="24"/>
+          <w:szCs w:val="24"/>
+        </w:rPr>
+      </w:pPr>
+      <w:r>
+        <w:rPr>
+          <w:rFonts w:ascii="Book Antiqua" w:hAnsi="Book Antiqua" w:cs="Times New Roman"/>
+          <w:sz w:val="24"/>
+          <w:szCs w:val="24"/>
+        </w:rPr>
+        <w:t>El Pacto Provincial para el Saneamiento y Paz Social suscripto con fecha 13/01/00 entre esta Municipalidad</w:t>
+      </w:r>
+      <w:r>
+        <w:rPr>
+          <w:rFonts w:ascii="Book Antiqua" w:hAnsi="Book Antiqua" w:cs="Times New Roman"/>
+          <w:sz w:val="24"/>
+          <w:szCs w:val="24"/>
+        </w:rPr>
+        <w:t xml:space="preserve">, </w:t>
+      </w:r>
+      <w:r>
+        <w:rPr>
+          <w:rFonts w:ascii="Book Antiqua" w:hAnsi="Book Antiqua" w:cs="Times New Roman"/>
+          <w:sz w:val="24"/>
+          <w:szCs w:val="24"/>
+        </w:rPr>
+        <w:t>representada en esa oportunidad por el entonces Intendente Municipal</w:t>
+      </w:r>
+      <w:r>
+        <w:rPr>
+          <w:rFonts w:ascii="Book Antiqua" w:hAnsi="Book Antiqua" w:cs="Times New Roman"/>
+          <w:sz w:val="24"/>
+          <w:szCs w:val="24"/>
+        </w:rPr>
+        <w:t xml:space="preserve">, </w:t>
+      </w:r>
+      <w:r>
+        <w:rPr>
+          <w:rFonts w:ascii="Book Antiqua" w:hAnsi="Book Antiqua" w:cs="Times New Roman"/>
+          <w:sz w:val="24"/>
+          <w:szCs w:val="24"/>
+        </w:rPr>
+        <w:t>Arq</w:t>
+      </w:r>
+      <w:r>
+        <w:rPr>
+          <w:rFonts w:ascii="Book Antiqua" w:hAnsi="Book Antiqua" w:cs="Times New Roman"/>
+          <w:sz w:val="24"/>
+          <w:szCs w:val="24"/>
+        </w:rPr>
+        <w:t xml:space="preserve">. </w:t>
+      </w:r>
+      <w:r>
+        <w:rPr>
+          <w:rFonts w:ascii="Book Antiqua" w:hAnsi="Book Antiqua" w:cs="Times New Roman"/>
+          <w:sz w:val="24"/>
+          <w:szCs w:val="24"/>
+        </w:rPr>
+        <w:t>Augusto José Paz</w:t>
+      </w:r>
+      <w:r>
+        <w:rPr>
+          <w:rFonts w:ascii="Book Antiqua" w:hAnsi="Book Antiqua" w:cs="Times New Roman"/>
+          <w:sz w:val="24"/>
+          <w:szCs w:val="24"/>
+        </w:rPr>
+        <w:t xml:space="preserve">, </w:t>
+      </w:r>
+      <w:r>
+        <w:rPr>
+          <w:rFonts w:ascii="Book Antiqua" w:hAnsi="Book Antiqua" w:cs="Times New Roman"/>
+          <w:sz w:val="24"/>
+          <w:szCs w:val="24"/>
+        </w:rPr>
+        <w:t>y el Poder Ejecutivo Provincial</w:t>
+      </w:r>
+      <w:r>
+        <w:rPr>
+          <w:rFonts w:ascii="Book Antiqua" w:hAnsi="Book Antiqua" w:cs="Times New Roman"/>
+          <w:sz w:val="24"/>
+          <w:szCs w:val="24"/>
+        </w:rPr>
+        <w:t xml:space="preserve">; </w:t>
+      </w:r>
+      <w:r>
+        <w:rPr>
+          <w:rFonts w:ascii="Book Antiqua" w:hAnsi="Book Antiqua" w:cs="Times New Roman"/>
+          <w:sz w:val="24"/>
+          <w:szCs w:val="24"/>
+        </w:rPr>
+        <w:t>y</w:t>
       </w:r>
     </w:p>
     <w:p>
       <w:pPr>
         <w:keepNext/>
-        <w:spacing w:before="240" w:after="120" w:line="240" w:lineRule="auto"/>
-        <w:rPr>
-          <w:rFonts w:ascii="Times New Roman" w:hAnsi="Times New Roman" w:cs="Times New Roman"/>
+        <w:spacing w:before="60" w:after="60" w:line="240" w:lineRule="auto"/>
+        <w:rPr>
+          <w:rFonts w:ascii="Book Antiqua" w:hAnsi="Book Antiqua" w:cs="Times New Roman"/>
           <w:b/>
           <w:sz w:val="24"/>
           <w:szCs w:val="24"/>
@@ -104,71 +177,80 @@
       </w:pPr>
       <w:r>
         <w:rPr>
-          <w:rFonts w:ascii="Times New Roman" w:hAnsi="Times New Roman" w:cs="Times New Roman"/>
+          <w:rFonts w:ascii="Book Antiqua" w:hAnsi="Book Antiqua" w:cs="Times New Roman"/>
           <w:b/>
           <w:sz w:val="24"/>
           <w:szCs w:val="24"/>
         </w:rPr>
-        <w:t xml:space="preserve">CONSIDERANDO: </w:t>
+        <w:t>CONSIDERANDO:</w:t>
       </w:r>
     </w:p>
     <w:p>
       <w:pPr>
         <w:keepNext/>
-        <w:spacing w:after="120" w:line="240" w:lineRule="auto"/>
-        <w:rPr>
-          <w:rFonts w:ascii="Times New Roman" w:hAnsi="Times New Roman" w:cs="Times New Roman"/>
-          <w:sz w:val="24"/>
-          <w:szCs w:val="24"/>
-        </w:rPr>
-      </w:pPr>
-      <w:r>
-        <w:rPr>
-          <w:rFonts w:ascii="Times New Roman" w:hAnsi="Times New Roman" w:cs="Times New Roman"/>
-          <w:sz w:val="24"/>
-          <w:szCs w:val="24"/>
-        </w:rPr>
-        <w:t xml:space="preserve"> </w:t>
-      </w:r>
-      <w:r>
-        <w:rPr>
-          <w:rFonts w:ascii="Times New Roman" w:hAnsi="Times New Roman" w:cs="Times New Roman"/>
-          <w:sz w:val="24"/>
-          <w:szCs w:val="24"/>
-        </w:rPr>
-        <w:t>Que dicho Pacto tiene por objeto acordar la realización de acciones tendientes a reordenar y sanear las finanzas del estado municipal, con el propósito de garantizar la Paz Social en el mismo y sentar las bases para su desarrollo y crecimiento;</w:t>
+        <w:spacing w:after="180" w:line="240" w:lineRule="auto"/>
+        <w:jc w:val="both"/>
+        <w:rPr>
+          <w:rFonts w:ascii="Book Antiqua" w:hAnsi="Book Antiqua" w:cs="Times New Roman"/>
+          <w:sz w:val="24"/>
+          <w:szCs w:val="24"/>
+        </w:rPr>
+      </w:pPr>
+      <w:r>
+        <w:rPr>
+          <w:rFonts w:ascii="Book Antiqua" w:hAnsi="Book Antiqua" w:cs="Times New Roman"/>
+          <w:sz w:val="24"/>
+          <w:szCs w:val="24"/>
+        </w:rPr>
+        <w:t>Que dicho Pacto tiene por objeto acordar la realización de acciones tendientes a reordenar y sanear las finanzas del estado municipal</w:t>
+      </w:r>
+      <w:r>
+        <w:rPr>
+          <w:rFonts w:ascii="Book Antiqua" w:hAnsi="Book Antiqua" w:cs="Times New Roman"/>
+          <w:sz w:val="24"/>
+          <w:szCs w:val="24"/>
+        </w:rPr>
+        <w:t xml:space="preserve">, </w:t>
+      </w:r>
+      <w:r>
+        <w:rPr>
+          <w:rFonts w:ascii="Book Antiqua" w:hAnsi="Book Antiqua" w:cs="Times New Roman"/>
+          <w:sz w:val="24"/>
+          <w:szCs w:val="24"/>
+        </w:rPr>
+        <w:t>con el propósito de garantizar la Paz Social en el mismo y sentar las bases para su desarrollo y crecimiento</w:t>
+      </w:r>
+      <w:r>
+        <w:rPr>
+          <w:rFonts w:ascii="Book Antiqua" w:hAnsi="Book Antiqua" w:cs="Times New Roman"/>
+          <w:sz w:val="24"/>
+          <w:szCs w:val="24"/>
+        </w:rPr>
+        <w:t>;</w:t>
       </w:r>
     </w:p>
     <w:p>
       <w:pPr>
         <w:keepNext/>
-        <w:spacing w:after="120" w:line="240" w:lineRule="auto"/>
-        <w:rPr>
-          <w:rFonts w:ascii="Times New Roman" w:hAnsi="Times New Roman" w:cs="Times New Roman"/>
-          <w:sz w:val="24"/>
-          <w:szCs w:val="24"/>
-        </w:rPr>
-      </w:pPr>
-      <w:r>
-        <w:rPr>
-          <w:rFonts w:ascii="Times New Roman" w:hAnsi="Times New Roman" w:cs="Times New Roman"/>
-          <w:sz w:val="24"/>
-          <w:szCs w:val="24"/>
-        </w:rPr>
-        <w:tab/>
-      </w:r>
-      <w:r>
-        <w:rPr>
-          <w:rFonts w:ascii="Times New Roman" w:hAnsi="Times New Roman" w:cs="Times New Roman"/>
-          <w:sz w:val="24"/>
-          <w:szCs w:val="24"/>
-        </w:rPr>
-        <w:tab/>
+        <w:spacing w:after="180" w:line="240" w:lineRule="auto"/>
+        <w:jc w:val="both"/>
+        <w:rPr>
+          <w:rFonts w:ascii="Book Antiqua" w:hAnsi="Book Antiqua" w:cs="Times New Roman"/>
+          <w:sz w:val="24"/>
+          <w:szCs w:val="24"/>
+        </w:rPr>
+      </w:pPr>
+      <w:r>
+        <w:rPr>
+          <w:rFonts w:ascii="Book Antiqua" w:hAnsi="Book Antiqua" w:cs="Times New Roman"/>
+          <w:sz w:val="24"/>
+          <w:szCs w:val="24"/>
+        </w:rPr>
         <w:t>Que por Decreto N</w:t>
       </w:r>
       <w:r>
         <w:rPr>
-          <w:rFonts w:ascii="Times New Roman" w:hAnsi="Times New Roman" w:cs="Times New Roman"/>
+          <w:rFonts w:ascii="Book Antiqua" w:hAnsi="Book Antiqua" w:cs="Times New Roman"/>
           <w:sz w:val="24"/>
           <w:szCs w:val="24"/>
         </w:rPr>
@@ -176,200 +258,280 @@
       </w:r>
       <w:r>
         <w:rPr>
-          <w:rFonts w:ascii="Times New Roman" w:hAnsi="Times New Roman" w:cs="Times New Roman"/>
-          <w:sz w:val="24"/>
-          <w:szCs w:val="24"/>
-        </w:rPr>
-        <w:t>822/1 de fecha 19 de mayo de 2000 emitido por el Poder ejecutivo Provincial se dispone la Intervención del Departamento Ejecutivo y del Honorable Concejo Deliberante de esta Municipalidad;</w:t>
+          <w:rFonts w:ascii="Book Antiqua" w:hAnsi="Book Antiqua" w:cs="Times New Roman"/>
+          <w:sz w:val="24"/>
+          <w:szCs w:val="24"/>
+        </w:rPr>
+        <w:t>822/1 de fecha 19 de mayo de 2000 emitido por el Poder ejecutivo Provincial se dispone la Intervención del Departamento Ejecutivo y del Honorable Concejo Deliberante de esta Municipalidad</w:t>
+      </w:r>
+      <w:r>
+        <w:rPr>
+          <w:rFonts w:ascii="Book Antiqua" w:hAnsi="Book Antiqua" w:cs="Times New Roman"/>
+          <w:sz w:val="24"/>
+          <w:szCs w:val="24"/>
+        </w:rPr>
+        <w:t>;</w:t>
       </w:r>
     </w:p>
     <w:p>
       <w:pPr>
         <w:keepNext/>
-        <w:spacing w:after="120" w:line="240" w:lineRule="auto"/>
-        <w:rPr>
-          <w:rFonts w:ascii="Times New Roman" w:hAnsi="Times New Roman" w:cs="Times New Roman"/>
-          <w:sz w:val="24"/>
-          <w:szCs w:val="24"/>
-        </w:rPr>
-      </w:pPr>
-      <w:r>
-        <w:rPr>
-          <w:rFonts w:ascii="Times New Roman" w:hAnsi="Times New Roman" w:cs="Times New Roman"/>
-          <w:sz w:val="24"/>
-          <w:szCs w:val="24"/>
-        </w:rPr>
-        <w:tab/>
-      </w:r>
-      <w:r>
-        <w:rPr>
-          <w:rFonts w:ascii="Times New Roman" w:hAnsi="Times New Roman" w:cs="Times New Roman"/>
-          <w:sz w:val="24"/>
-          <w:szCs w:val="24"/>
-        </w:rPr>
-        <w:tab/>
-        <w:t>Que las funciones jurídicas – administrativas del Departamento Ejecutivo Municipal y del Honorable Concejo Deliberante, han sido asumidas por el Interventor Municipal según el citado Decreto Provincial;</w:t>
+        <w:spacing w:after="180" w:line="240" w:lineRule="auto"/>
+        <w:jc w:val="both"/>
+        <w:rPr>
+          <w:rFonts w:ascii="Book Antiqua" w:hAnsi="Book Antiqua" w:cs="Times New Roman"/>
+          <w:sz w:val="24"/>
+          <w:szCs w:val="24"/>
+        </w:rPr>
+      </w:pPr>
+      <w:r>
+        <w:rPr>
+          <w:rFonts w:ascii="Book Antiqua" w:hAnsi="Book Antiqua" w:cs="Times New Roman"/>
+          <w:sz w:val="24"/>
+          <w:szCs w:val="24"/>
+        </w:rPr>
+        <w:t>Que las funciones jurídicas</w:t>
+      </w:r>
+      <w:r>
+        <w:rPr>
+          <w:rFonts w:ascii="Book Antiqua" w:hAnsi="Book Antiqua" w:cs="Times New Roman"/>
+          <w:sz w:val="24"/>
+          <w:szCs w:val="24"/>
+        </w:rPr>
+        <w:t xml:space="preserve"> </w:t>
+      </w:r>
+      <w:r>
+        <w:rPr>
+          <w:rFonts w:ascii="Book Antiqua" w:hAnsi="Book Antiqua" w:cs="Times New Roman"/>
+          <w:sz w:val="24"/>
+          <w:szCs w:val="24"/>
+        </w:rPr>
+        <w:t>administrativas del Departamento Ejecutivo Municipal y del Honorable Concejo Deliberante</w:t>
+      </w:r>
+      <w:r>
+        <w:rPr>
+          <w:rFonts w:ascii="Book Antiqua" w:hAnsi="Book Antiqua" w:cs="Times New Roman"/>
+          <w:sz w:val="24"/>
+          <w:szCs w:val="24"/>
+        </w:rPr>
+        <w:t xml:space="preserve">, </w:t>
+      </w:r>
+      <w:r>
+        <w:rPr>
+          <w:rFonts w:ascii="Book Antiqua" w:hAnsi="Book Antiqua" w:cs="Times New Roman"/>
+          <w:sz w:val="24"/>
+          <w:szCs w:val="24"/>
+        </w:rPr>
+        <w:t>han sido asumidas por el Interventor Municipal según el citado Decreto Provincial</w:t>
+      </w:r>
+      <w:r>
+        <w:rPr>
+          <w:rFonts w:ascii="Book Antiqua" w:hAnsi="Book Antiqua" w:cs="Times New Roman"/>
+          <w:sz w:val="24"/>
+          <w:szCs w:val="24"/>
+        </w:rPr>
+        <w:t>;</w:t>
       </w:r>
     </w:p>
     <w:p>
       <w:pPr>
         <w:keepNext/>
-        <w:spacing w:after="120" w:line="240" w:lineRule="auto"/>
-        <w:rPr>
-          <w:rFonts w:ascii="Times New Roman" w:hAnsi="Times New Roman" w:cs="Times New Roman"/>
-          <w:sz w:val="24"/>
-          <w:szCs w:val="24"/>
-        </w:rPr>
-      </w:pPr>
-      <w:r>
-        <w:rPr>
-          <w:rFonts w:ascii="Times New Roman" w:hAnsi="Times New Roman" w:cs="Times New Roman"/>
-          <w:sz w:val="24"/>
-          <w:szCs w:val="24"/>
-        </w:rPr>
-        <w:tab/>
-      </w:r>
-      <w:r>
-        <w:rPr>
-          <w:rFonts w:ascii="Times New Roman" w:hAnsi="Times New Roman" w:cs="Times New Roman"/>
-          <w:sz w:val="24"/>
-          <w:szCs w:val="24"/>
-        </w:rPr>
-        <w:tab/>
-        <w:t>Que, en virtud de lo expuesto y en un todo de acuerdo con lo acordado en el citado Pacto Provincial, corresponde ratificar el mismo mediante la emisión del instrumento legal pertinente;</w:t>
+        <w:spacing w:after="180" w:line="240" w:lineRule="auto"/>
+        <w:jc w:val="both"/>
+        <w:rPr>
+          <w:rFonts w:ascii="Book Antiqua" w:hAnsi="Book Antiqua" w:cs="Times New Roman"/>
+          <w:sz w:val="24"/>
+          <w:szCs w:val="24"/>
+        </w:rPr>
+      </w:pPr>
+      <w:r>
+        <w:rPr>
+          <w:rFonts w:ascii="Book Antiqua" w:hAnsi="Book Antiqua" w:cs="Times New Roman"/>
+          <w:sz w:val="24"/>
+          <w:szCs w:val="24"/>
+        </w:rPr>
+        <w:t>Que</w:t>
+      </w:r>
+      <w:r>
+        <w:rPr>
+          <w:rFonts w:ascii="Book Antiqua" w:hAnsi="Book Antiqua" w:cs="Times New Roman"/>
+          <w:sz w:val="24"/>
+          <w:szCs w:val="24"/>
+        </w:rPr>
+        <w:t xml:space="preserve">, </w:t>
+      </w:r>
+      <w:r>
+        <w:rPr>
+          <w:rFonts w:ascii="Book Antiqua" w:hAnsi="Book Antiqua" w:cs="Times New Roman"/>
+          <w:sz w:val="24"/>
+          <w:szCs w:val="24"/>
+        </w:rPr>
+        <w:t>en virtud de lo expuesto y en un todo de acuerdo con lo acordado en el citado Pacto Provincial</w:t>
+      </w:r>
+      <w:r>
+        <w:rPr>
+          <w:rFonts w:ascii="Book Antiqua" w:hAnsi="Book Antiqua" w:cs="Times New Roman"/>
+          <w:sz w:val="24"/>
+          <w:szCs w:val="24"/>
+        </w:rPr>
+        <w:t xml:space="preserve">, </w:t>
+      </w:r>
+      <w:r>
+        <w:rPr>
+          <w:rFonts w:ascii="Book Antiqua" w:hAnsi="Book Antiqua" w:cs="Times New Roman"/>
+          <w:sz w:val="24"/>
+          <w:szCs w:val="24"/>
+        </w:rPr>
+        <w:t>corresponde ratificar el mismo mediante la emisión del instrumento legal pertinente</w:t>
+      </w:r>
+      <w:r>
+        <w:rPr>
+          <w:rFonts w:ascii="Book Antiqua" w:hAnsi="Book Antiqua" w:cs="Times New Roman"/>
+          <w:sz w:val="24"/>
+          <w:szCs w:val="24"/>
+        </w:rPr>
+        <w:t>;</w:t>
       </w:r>
     </w:p>
     <w:p>
       <w:pPr>
         <w:keepNext/>
-        <w:spacing w:after="120" w:line="240" w:lineRule="auto"/>
-        <w:rPr>
-          <w:rFonts w:ascii="Times New Roman" w:hAnsi="Times New Roman" w:cs="Times New Roman"/>
-          <w:sz w:val="24"/>
-          <w:szCs w:val="24"/>
-        </w:rPr>
-      </w:pPr>
-      <w:r>
-        <w:rPr>
-          <w:rFonts w:ascii="Times New Roman" w:hAnsi="Times New Roman" w:cs="Times New Roman"/>
-          <w:sz w:val="24"/>
-          <w:szCs w:val="24"/>
-        </w:rPr>
-        <w:t>POR ELLO:</w:t>
+        <w:spacing w:before="240" w:after="240" w:line="240" w:lineRule="auto"/>
+        <w:ind w:left="1843" w:right="1843"/>
+        <w:jc w:val="center"/>
+        <w:rPr>
+          <w:rFonts w:ascii="Book Antiqua" w:hAnsi="Book Antiqua" w:cs="Times New Roman"/>
+          <w:b/>
+          <w:sz w:val="24"/>
+          <w:szCs w:val="24"/>
+        </w:rPr>
+      </w:pPr>
+      <w:r>
+        <w:rPr>
+          <w:rFonts w:ascii="Book Antiqua" w:hAnsi="Book Antiqua" w:cs="Times New Roman"/>
+          <w:b/>
+          <w:sz w:val="24"/>
+          <w:szCs w:val="24"/>
+        </w:rPr>
+        <w:t>EL INTERVENTOR MUNICIPAL SANCIONA CON FUERZA DE ORDENANZA</w:t>
       </w:r>
     </w:p>
     <w:p>
       <w:pPr>
         <w:keepNext/>
-        <w:spacing w:after="120" w:line="240" w:lineRule="auto"/>
-        <w:rPr>
-          <w:rFonts w:ascii="Times New Roman" w:hAnsi="Times New Roman" w:cs="Times New Roman"/>
-          <w:sz w:val="24"/>
-          <w:szCs w:val="24"/>
-        </w:rPr>
-      </w:pPr>
-      <w:r>
-        <w:rPr>
-          <w:rFonts w:ascii="Times New Roman" w:hAnsi="Times New Roman" w:cs="Times New Roman"/>
-          <w:sz w:val="24"/>
-          <w:szCs w:val="24"/>
-        </w:rPr>
-        <w:t xml:space="preserve">EL </w:t>
-      </w:r>
-      <w:r>
-        <w:rPr>
-          <w:rFonts w:ascii="Times New Roman" w:hAnsi="Times New Roman" w:cs="Times New Roman"/>
-          <w:sz w:val="24"/>
-          <w:szCs w:val="24"/>
-        </w:rPr>
-        <w:t>INTERVENTOR MUNICIPAL</w:t>
+        <w:spacing w:after="180" w:line="240" w:lineRule="auto"/>
+        <w:jc w:val="both"/>
+        <w:rPr>
+          <w:rFonts w:ascii="Book Antiqua" w:hAnsi="Book Antiqua" w:cs="Times New Roman"/>
+          <w:sz w:val="24"/>
+          <w:szCs w:val="24"/>
+        </w:rPr>
+      </w:pPr>
+      <w:r>
+        <w:rPr>
+          <w:rFonts w:ascii="Book Antiqua" w:hAnsi="Book Antiqua" w:cs="Times New Roman"/>
+          <w:sz w:val="24"/>
+          <w:szCs w:val="24"/>
+          <w:u w:val="single"/>
+        </w:rPr>
+        <w:t>ARTÍCULO PRIMERO</w:t>
+      </w:r>
+      <w:r>
+        <w:rPr>
+          <w:rFonts w:ascii="Book Antiqua" w:hAnsi="Book Antiqua" w:cs="Times New Roman"/>
+          <w:sz w:val="24"/>
+          <w:szCs w:val="24"/>
+        </w:rPr>
+        <w:t>:</w:t>
+      </w:r>
+      <w:r>
+        <w:rPr>
+          <w:rFonts w:ascii="Book Antiqua" w:hAnsi="Book Antiqua" w:cs="Times New Roman"/>
+          <w:sz w:val="24"/>
+          <w:szCs w:val="24"/>
+        </w:rPr>
+        <w:t xml:space="preserve"> </w:t>
+      </w:r>
+      <w:r>
+        <w:rPr>
+          <w:rFonts w:ascii="Book Antiqua" w:hAnsi="Book Antiqua" w:cs="Times New Roman"/>
+          <w:sz w:val="24"/>
+          <w:szCs w:val="24"/>
+        </w:rPr>
+        <w:t>RATIFICASE el Pacto Provincial para el Saneamiento y Paz Social suscripto con fecha 13/01/00 entre esta Municipalidad y el Poder Ejecutivo Provincial</w:t>
+      </w:r>
+      <w:r>
+        <w:rPr>
+          <w:rFonts w:ascii="Book Antiqua" w:hAnsi="Book Antiqua" w:cs="Times New Roman"/>
+          <w:sz w:val="24"/>
+          <w:szCs w:val="24"/>
+        </w:rPr>
+        <w:t xml:space="preserve">, </w:t>
+      </w:r>
+      <w:r>
+        <w:rPr>
+          <w:rFonts w:ascii="Book Antiqua" w:hAnsi="Book Antiqua" w:cs="Times New Roman"/>
+          <w:sz w:val="24"/>
+          <w:szCs w:val="24"/>
+        </w:rPr>
+        <w:t>como así también la Ordenanza N</w:t>
+      </w:r>
+      <w:r>
+        <w:rPr>
+          <w:rFonts w:ascii="Book Antiqua" w:hAnsi="Book Antiqua" w:cs="Times New Roman"/>
+          <w:sz w:val="24"/>
+          <w:szCs w:val="24"/>
+        </w:rPr>
+        <w:t xml:space="preserve">º </w:t>
+      </w:r>
+      <w:r>
+        <w:rPr>
+          <w:rFonts w:ascii="Book Antiqua" w:hAnsi="Book Antiqua" w:cs="Times New Roman"/>
+          <w:sz w:val="24"/>
+          <w:szCs w:val="24"/>
+        </w:rPr>
+        <w:t>1050 de fecha 20/01/00</w:t>
+      </w:r>
+      <w:r>
+        <w:rPr>
+          <w:rFonts w:ascii="Book Antiqua" w:hAnsi="Book Antiqua" w:cs="Times New Roman"/>
+          <w:sz w:val="24"/>
+          <w:szCs w:val="24"/>
+        </w:rPr>
+        <w:t>.</w:t>
       </w:r>
     </w:p>
     <w:p>
       <w:pPr>
         <w:keepNext/>
-        <w:spacing w:after="120" w:line="240" w:lineRule="auto"/>
-        <w:rPr>
-          <w:rFonts w:ascii="Times New Roman" w:hAnsi="Times New Roman" w:cs="Times New Roman"/>
-          <w:sz w:val="24"/>
-          <w:szCs w:val="24"/>
-        </w:rPr>
-      </w:pPr>
-      <w:r>
-        <w:rPr>
-          <w:rFonts w:ascii="Times New Roman" w:hAnsi="Times New Roman" w:cs="Times New Roman"/>
-          <w:sz w:val="24"/>
-          <w:szCs w:val="24"/>
-        </w:rPr>
-        <w:t>SANCIONA</w:t>
-      </w:r>
-      <w:r>
-        <w:rPr>
-          <w:rFonts w:ascii="Times New Roman" w:hAnsi="Times New Roman" w:cs="Times New Roman"/>
-          <w:sz w:val="24"/>
-          <w:szCs w:val="24"/>
-        </w:rPr>
-        <w:t xml:space="preserve"> Y PROMULGA</w:t>
-      </w:r>
-      <w:r>
-        <w:rPr>
-          <w:rFonts w:ascii="Times New Roman" w:hAnsi="Times New Roman" w:cs="Times New Roman"/>
-          <w:sz w:val="24"/>
-          <w:szCs w:val="24"/>
-        </w:rPr>
-        <w:t xml:space="preserve"> CON FUERZA DE</w:t>
-      </w:r>
-    </w:p>
-    <w:p>
-      <w:pPr>
-        <w:keepNext/>
-        <w:spacing w:after="120" w:line="240" w:lineRule="auto"/>
-        <w:rPr>
-          <w:rFonts w:ascii="Times New Roman" w:hAnsi="Times New Roman" w:cs="Times New Roman"/>
-          <w:sz w:val="24"/>
-          <w:szCs w:val="24"/>
-        </w:rPr>
-      </w:pPr>
-      <w:r>
-        <w:rPr>
-          <w:rFonts w:ascii="Times New Roman" w:hAnsi="Times New Roman" w:cs="Times New Roman"/>
-          <w:sz w:val="24"/>
-          <w:szCs w:val="24"/>
-        </w:rPr>
-        <w:t>ORDENANZA</w:t>
-      </w:r>
-    </w:p>
-    <w:p>
-      <w:pPr>
-        <w:keepNext/>
-        <w:spacing w:after="120" w:line="240" w:lineRule="auto"/>
-        <w:rPr>
-          <w:rFonts w:ascii="Times New Roman" w:hAnsi="Times New Roman" w:cs="Times New Roman"/>
-          <w:sz w:val="24"/>
-          <w:szCs w:val="24"/>
-        </w:rPr>
-      </w:pPr>
-      <w:r>
-        <w:rPr>
-          <w:rFonts w:ascii="Times New Roman" w:hAnsi="Times New Roman" w:cs="Times New Roman"/>
+        <w:spacing w:after="180" w:line="240" w:lineRule="auto"/>
+        <w:jc w:val="both"/>
+        <w:rPr>
+          <w:rFonts w:ascii="Book Antiqua" w:hAnsi="Book Antiqua" w:cs="Times New Roman"/>
+          <w:sz w:val="24"/>
+          <w:szCs w:val="24"/>
+        </w:rPr>
+      </w:pPr>
+      <w:r>
+        <w:rPr>
+          <w:rFonts w:ascii="Book Antiqua" w:hAnsi="Book Antiqua" w:cs="Times New Roman"/>
           <w:sz w:val="24"/>
           <w:szCs w:val="24"/>
           <w:u w:val="single"/>
         </w:rPr>
-        <w:t>ARTICULO PRIMERO</w:t>
-      </w:r>
-      <w:r>
-        <w:rPr>
-          <w:rFonts w:ascii="Times New Roman" w:hAnsi="Times New Roman" w:cs="Times New Roman"/>
-          <w:sz w:val="24"/>
-          <w:szCs w:val="24"/>
-          <w:u w:val="single"/>
+        <w:t>ARTÍCULO SEGUNDO</w:t>
+      </w:r>
+      <w:r>
+        <w:rPr>
+          <w:rFonts w:ascii="Book Antiqua" w:hAnsi="Book Antiqua" w:cs="Times New Roman"/>
+          <w:sz w:val="24"/>
+          <w:szCs w:val="24"/>
         </w:rPr>
         <w:t>:</w:t>
       </w:r>
       <w:r>
         <w:rPr>
-          <w:rFonts w:ascii="Times New Roman" w:hAnsi="Times New Roman" w:cs="Times New Roman"/>
+          <w:rFonts w:ascii="Book Antiqua" w:hAnsi="Book Antiqua" w:cs="Times New Roman"/>
           <w:sz w:val="24"/>
           <w:szCs w:val="24"/>
         </w:rPr>
@@ -377,76 +539,39 @@
       </w:r>
       <w:r>
         <w:rPr>
-          <w:rFonts w:ascii="Times New Roman" w:hAnsi="Times New Roman" w:cs="Times New Roman"/>
-          <w:sz w:val="24"/>
-          <w:szCs w:val="24"/>
-        </w:rPr>
-        <w:t>RATIFICASE el Pacto Provincial para el Saneamiento y Paz Social suscripto con fecha 13/01/00 entre esta Municipalidad y el Poder Ejecutivo Provincial, como así también la Ordenanza N</w:t>
-      </w:r>
-      <w:r>
-        <w:rPr>
-          <w:rFonts w:ascii="Times New Roman" w:hAnsi="Times New Roman" w:cs="Times New Roman"/>
-          <w:sz w:val="24"/>
-          <w:szCs w:val="24"/>
-        </w:rPr>
-        <w:t xml:space="preserve">º </w:t>
-      </w:r>
-      <w:r>
-        <w:rPr>
-          <w:rFonts w:ascii="Times New Roman" w:hAnsi="Times New Roman" w:cs="Times New Roman"/>
-          <w:sz w:val="24"/>
-          <w:szCs w:val="24"/>
-        </w:rPr>
-        <w:t>1050 de fecha 20/01/00.</w:t>
-      </w:r>
-    </w:p>
-    <w:p>
-      <w:pPr>
-        <w:keepNext/>
-        <w:spacing w:after="120" w:line="240" w:lineRule="auto"/>
-        <w:rPr>
-          <w:rFonts w:ascii="Times New Roman" w:hAnsi="Times New Roman" w:cs="Times New Roman"/>
-          <w:sz w:val="24"/>
-          <w:szCs w:val="24"/>
-        </w:rPr>
-      </w:pPr>
-      <w:r>
-        <w:rPr>
-          <w:rFonts w:ascii="Times New Roman" w:hAnsi="Times New Roman" w:cs="Times New Roman"/>
-          <w:sz w:val="24"/>
-          <w:szCs w:val="24"/>
-          <w:u w:val="single"/>
-        </w:rPr>
-        <w:t>ARTICULO SEGUNDO</w:t>
-      </w:r>
-      <w:r>
-        <w:rPr>
-          <w:rFonts w:ascii="Times New Roman" w:hAnsi="Times New Roman" w:cs="Times New Roman"/>
-          <w:sz w:val="24"/>
-          <w:szCs w:val="24"/>
-          <w:u w:val="single"/>
-        </w:rPr>
-        <w:t>:</w:t>
-      </w:r>
-      <w:r>
-        <w:rPr>
-          <w:rFonts w:ascii="Times New Roman" w:hAnsi="Times New Roman" w:cs="Times New Roman"/>
-          <w:sz w:val="24"/>
-          <w:szCs w:val="24"/>
-        </w:rPr>
-        <w:t xml:space="preserve"> </w:t>
-      </w:r>
-      <w:r>
-        <w:rPr>
-          <w:rFonts w:ascii="Times New Roman" w:hAnsi="Times New Roman" w:cs="Times New Roman"/>
-          <w:sz w:val="24"/>
-          <w:szCs w:val="24"/>
-        </w:rPr>
-        <w:t>COMUNIQUESE, COPIESE Y ARCHIVESE.</w:t>
-      </w:r>
-      <w:r>
-        <w:rPr>
-          <w:rFonts w:ascii="Times New Roman" w:hAnsi="Times New Roman" w:cs="Times New Roman"/>
+          <w:rFonts w:ascii="Book Antiqua" w:hAnsi="Book Antiqua" w:cs="Times New Roman"/>
+          <w:sz w:val="24"/>
+          <w:szCs w:val="24"/>
+        </w:rPr>
+        <w:t>COMUNIQUESE</w:t>
+      </w:r>
+      <w:r>
+        <w:rPr>
+          <w:rFonts w:ascii="Book Antiqua" w:hAnsi="Book Antiqua" w:cs="Times New Roman"/>
+          <w:sz w:val="24"/>
+          <w:szCs w:val="24"/>
+        </w:rPr>
+        <w:t xml:space="preserve">, </w:t>
+      </w:r>
+      <w:r>
+        <w:rPr>
+          <w:rFonts w:ascii="Book Antiqua" w:hAnsi="Book Antiqua" w:cs="Times New Roman"/>
+          <w:sz w:val="24"/>
+          <w:szCs w:val="24"/>
+        </w:rPr>
+        <w:t>COPIESE Y ARCHIVESE</w:t>
+      </w:r>
+      <w:r>
+        <w:rPr>
+          <w:rFonts w:ascii="Book Antiqua" w:hAnsi="Book Antiqua" w:cs="Times New Roman"/>
+          <w:sz w:val="24"/>
+          <w:szCs w:val="24"/>
+        </w:rPr>
+        <w:t>.</w:t>
+      </w:r>
+      <w:r>
+        <w:rPr>
+          <w:rFonts w:ascii="Book Antiqua" w:hAnsi="Book Antiqua" w:cs="Times New Roman"/>
           <w:sz w:val="24"/>
           <w:szCs w:val="24"/>
         </w:rPr>
@@ -456,8 +581,8 @@
     <w:sectPr>
       <w:footerReference w:type="default" r:id="rId7"/>
       <w:pgSz w:w="11906" w:h="16838"/>
-      <w:pgMar w:top="1417" w:right="1701" w:bottom="1417" w:left="1701" w:header="709" w:footer="709" w:gutter="0"/>
-      <w:pgNumType w:start="1087"/>
+      <w:pgMar w:top="1417" w:right="1134" w:bottom="1134" w:left="1701" w:header="709" w:footer="709" w:gutter="0"/>
+      <w:pgNumType w:start="991"/>
       <w:cols w:space="708"/>
       <w:docGrid w:linePitch="360"/>
     </w:sectPr>
@@ -1098,7 +1223,7 @@
     <w:uiPriority w:val="99"/>
     <w:semiHidden/>
     <w:unhideWhenUsed/>
-    <w:rsid w:val="005E653B"/>
+    <w:rsid w:val="004B6B89"/>
     <w:pPr>
       <w:tabs>
         <w:tab w:val="center" w:pos="4419"/>
@@ -1113,7 +1238,7 @@
     <w:link w:val="Encabezado"/>
     <w:uiPriority w:val="99"/>
     <w:semiHidden/>
-    <w:rsid w:val="005E653B"/>
+    <w:rsid w:val="004B6B89"/>
   </w:style>
   <w:style w:type="paragraph" w:styleId="Piedepgina">
     <w:name w:val="footer"/>
@@ -1122,7 +1247,7 @@
     <w:uiPriority w:val="99"/>
     <w:semiHidden/>
     <w:unhideWhenUsed/>
-    <w:rsid w:val="005E653B"/>
+    <w:rsid w:val="004B6B89"/>
     <w:pPr>
       <w:tabs>
         <w:tab w:val="center" w:pos="4419"/>
@@ -1137,7 +1262,7 @@
     <w:link w:val="Piedepgina"/>
     <w:uiPriority w:val="99"/>
     <w:semiHidden/>
-    <w:rsid w:val="005E653B"/>
+    <w:rsid w:val="004B6B89"/>
   </w:style>
 </w:styles>
 </file>
